--- a/2024091202002-杨子坤-后端-4.docx
+++ b/2024091202002-杨子坤-后端-4.docx
@@ -3,6 +3,11 @@
 <w:document xmlns:wpc="http://schemas.microsoft.com/office/word/2010/wordprocessingCanvas" xmlns:cx="http://schemas.microsoft.com/office/drawing/2014/chartex" xmlns:cx1="http://schemas.microsoft.com/office/drawing/2015/9/8/chartex" xmlns:cx2="http://schemas.microsoft.com/office/drawing/2015/10/21/chartex" xmlns:cx3="http://schemas.microsoft.com/office/drawing/2016/5/9/chartex" xmlns:cx4="http://schemas.microsoft.com/office/drawing/2016/5/10/chartex" xmlns:cx5="http://schemas.microsoft.com/office/drawing/2016/5/11/chartex" xmlns:cx6="http://schemas.microsoft.com/office/drawing/2016/5/12/chartex" xmlns:cx7="http://schemas.microsoft.com/office/drawing/2016/5/13/chartex" xmlns:cx8="http://schemas.microsoft.com/office/drawing/2016/5/14/chartex" xmlns:mc="http://schemas.openxmlformats.org/markup-compatibility/2006" xmlns:aink="http://schemas.microsoft.com/office/drawing/2016/ink" xmlns:am3d="http://schemas.microsoft.com/office/drawing/2017/model3d" xmlns:o="urn:schemas-microsoft-com:office:office" xmlns:oel="http://schemas.microsoft.com/office/2019/extlst" xmlns:r="http://schemas.openxmlformats.org/officeDocument/2006/relationships" xmlns:m="http://schemas.openxmlformats.org/officeDocument/2006/math" xmlns:v="urn:schemas-microsoft-com:vml" xmlns:wp14="http://schemas.microsoft.com/office/word/2010/wordprocessingDrawing" xmlns:wp="http://schemas.openxmlformats.org/drawingml/2006/wordprocessingDrawing" xmlns:w10="urn:schemas-microsoft-com:office:word" xmlns:w="http://schemas.openxmlformats.org/wordprocessingml/2006/main" xmlns:w14="http://schemas.microsoft.com/office/word/2010/wordml" xmlns:w15="http://schemas.microsoft.com/office/word/2012/wordml" xmlns:w16cex="http://schemas.microsoft.com/office/word/2018/wordml/cex" xmlns:w16cid="http://schemas.microsoft.com/office/word/2016/wordml/cid" xmlns:w16="http://schemas.microsoft.com/office/word/2018/wordml" xmlns:w16du="http://schemas.microsoft.com/office/word/2023/wordml/word16du" xmlns:w16sdtdh="http://schemas.microsoft.com/office/word/2020/wordml/sdtdatahash" xmlns:w16se="http://schemas.microsoft.com/office/word/2015/wordml/symex" xmlns:wpg="http://schemas.microsoft.com/office/word/2010/wordprocessingGroup" xmlns:wpi="http://schemas.microsoft.com/office/word/2010/wordprocessingInk" xmlns:wne="http://schemas.microsoft.com/office/word/2006/wordml" xmlns:wps="http://schemas.microsoft.com/office/word/2010/wordprocessingShape" mc:Ignorable="w14 w15 w16se w16cid w16 w16cex w16sdtdh w16du wp14">
   <w:body>
     <w:p>
+      <w:pPr>
+        <w:rPr>
+          <w:rFonts w:hint="eastAsia"/>
+        </w:rPr>
+      </w:pPr>
       <w:r>
         <w:rPr>
           <w:rFonts w:hint="eastAsia"/>
@@ -58,6 +63,11 @@
       </w:r>
     </w:p>
     <w:p>
+      <w:pPr>
+        <w:rPr>
+          <w:rFonts w:hint="eastAsia"/>
+        </w:rPr>
+      </w:pPr>
       <w:r>
         <w:rPr>
           <w:rFonts w:hint="eastAsia"/>
@@ -70,10 +80,10 @@
           <w:noProof/>
         </w:rPr>
         <w:drawing>
-          <wp:inline distT="0" distB="0" distL="0" distR="0" wp14:anchorId="5BEEF3AD" wp14:editId="6E5889E3">
-            <wp:extent cx="5274310" cy="3698875"/>
+          <wp:inline distT="0" distB="0" distL="0" distR="0" wp14:anchorId="0EF9EFAB" wp14:editId="358F5136">
+            <wp:extent cx="5274310" cy="3696970"/>
             <wp:effectExtent l="0" t="0" r="2540" b="0"/>
-            <wp:docPr id="1731884854" name="图片 2"/>
+            <wp:docPr id="1760122096" name="图片 1"/>
             <wp:cNvGraphicFramePr>
               <a:graphicFrameLocks xmlns:a="http://schemas.openxmlformats.org/drawingml/2006/main" noChangeAspect="1"/>
             </wp:cNvGraphicFramePr>
@@ -81,7 +91,7 @@
               <a:graphicData uri="http://schemas.openxmlformats.org/drawingml/2006/picture">
                 <pic:pic xmlns:pic="http://schemas.openxmlformats.org/drawingml/2006/picture">
                   <pic:nvPicPr>
-                    <pic:cNvPr id="1731884854" name="图片 1731884854"/>
+                    <pic:cNvPr id="1760122096" name="图片 1760122096"/>
                     <pic:cNvPicPr/>
                   </pic:nvPicPr>
                   <pic:blipFill>
@@ -99,7 +109,7 @@
                   <pic:spPr>
                     <a:xfrm>
                       <a:off x="0" y="0"/>
-                      <a:ext cx="5274310" cy="3698875"/>
+                      <a:ext cx="5274310" cy="3696970"/>
                     </a:xfrm>
                     <a:prstGeom prst="rect">
                       <a:avLst/>
@@ -122,7 +132,7 @@
         <w:rPr>
           <w:rFonts w:hint="eastAsia"/>
         </w:rPr>
-        <w:t>估计分析出了些问题，后面再完善，很抱歉</w:t>
+        <w:t>那个不行，重新编了一个代码</w:t>
       </w:r>
     </w:p>
     <w:sectPr>
